--- a/mx_to_tables.docx
+++ b/mx_to_tables.docx
@@ -13,17 +13,24 @@
         <w:rPr>
           <w:lang w:val="en-US"/>
         </w:rPr>
-        <w:t>End-user/Infrastructure/Organization/Front office desk</w:t>
-      </w:r>
-    </w:p>
-    <w:p>
-      <w:pPr>
-        <w:rPr>
-          <w:lang w:val="en-US"/>
-        </w:rPr>
-      </w:pPr>
-      <w:r>
-        <w:rPr>
+        <w:t xml:space="preserve">[end-user] </w:t>
+      </w:r>
+      <w:r>
+        <w:rPr>
+          <w:lang w:val="en-US"/>
+        </w:rPr>
+        <w:t>Infrastructure/Organization/Front office desk</w:t>
+      </w:r>
+    </w:p>
+    <w:p>
+      <w:pPr>
+        <w:rPr>
+          <w:lang w:val="en-US"/>
+        </w:rPr>
+      </w:pPr>
+      <w:r>
+        <w:rPr>
+          <w:noProof/>
           <w:lang w:val="en-US"/>
         </w:rPr>
         <w:drawing>
@@ -42,7 +49,7 @@
                     <pic:cNvPicPr/>
                   </pic:nvPicPr>
                   <pic:blipFill>
-                    <a:blip r:embed="rId5"/>
+                    <a:blip r:embed="rId6"/>
                     <a:stretch>
                       <a:fillRect/>
                     </a:stretch>
@@ -91,6 +98,175 @@
       </w:pPr>
       <w:r>
         <w:rPr>
+          <w:noProof/>
+          <w:lang w:val="en-US"/>
+        </w:rPr>
+        <w:drawing>
+          <wp:inline distT="0" distB="0" distL="0" distR="0" wp14:anchorId="5868B7A5" wp14:editId="56A7FD3D">
+            <wp:extent cx="5760720" cy="1504794"/>
+            <wp:effectExtent l="0" t="0" r="0" b="635"/>
+            <wp:docPr id="4" name="Picture 4"/>
+            <wp:cNvGraphicFramePr>
+              <a:graphicFrameLocks xmlns:a="http://schemas.openxmlformats.org/drawingml/2006/main" noChangeAspect="1"/>
+            </wp:cNvGraphicFramePr>
+            <a:graphic xmlns:a="http://schemas.openxmlformats.org/drawingml/2006/main">
+              <a:graphicData uri="http://schemas.openxmlformats.org/drawingml/2006/picture">
+                <pic:pic xmlns:pic="http://schemas.openxmlformats.org/drawingml/2006/picture">
+                  <pic:nvPicPr>
+                    <pic:cNvPr id="0" name=""/>
+                    <pic:cNvPicPr/>
+                  </pic:nvPicPr>
+                  <pic:blipFill>
+                    <a:blip r:embed="rId7"/>
+                    <a:stretch>
+                      <a:fillRect/>
+                    </a:stretch>
+                  </pic:blipFill>
+                  <pic:spPr>
+                    <a:xfrm>
+                      <a:off x="0" y="0"/>
+                      <a:ext cx="5760720" cy="1504794"/>
+                    </a:xfrm>
+                    <a:prstGeom prst="rect">
+                      <a:avLst/>
+                    </a:prstGeom>
+                  </pic:spPr>
+                </pic:pic>
+              </a:graphicData>
+            </a:graphic>
+          </wp:inline>
+        </w:drawing>
+      </w:r>
+    </w:p>
+    <w:p>
+      <w:pPr>
+        <w:rPr>
+          <w:lang w:val="en-US"/>
+        </w:rPr>
+      </w:pPr>
+      <w:r>
+        <w:rPr>
+          <w:noProof/>
+          <w:lang w:val="en-US"/>
+        </w:rPr>
+        <mc:AlternateContent>
+          <mc:Choice Requires="wps">
+            <w:drawing>
+              <wp:anchor distT="0" distB="0" distL="114300" distR="114300" simplePos="0" relativeHeight="251661312" behindDoc="0" locked="0" layoutInCell="1" allowOverlap="1" wp14:anchorId="0BCD2B61" wp14:editId="5905E66D">
+                <wp:simplePos x="0" y="0"/>
+                <wp:positionH relativeFrom="column">
+                  <wp:posOffset>26035</wp:posOffset>
+                </wp:positionH>
+                <wp:positionV relativeFrom="paragraph">
+                  <wp:posOffset>-3175</wp:posOffset>
+                </wp:positionV>
+                <wp:extent cx="434975" cy="171450"/>
+                <wp:effectExtent l="0" t="0" r="22225" b="19050"/>
+                <wp:wrapNone/>
+                <wp:docPr id="5" name="Rectangle 5"/>
+                <wp:cNvGraphicFramePr/>
+                <a:graphic xmlns:a="http://schemas.openxmlformats.org/drawingml/2006/main">
+                  <a:graphicData uri="http://schemas.microsoft.com/office/word/2010/wordprocessingShape">
+                    <wps:wsp>
+                      <wps:cNvSpPr/>
+                      <wps:spPr>
+                        <a:xfrm>
+                          <a:off x="0" y="0"/>
+                          <a:ext cx="434975" cy="171450"/>
+                        </a:xfrm>
+                        <a:prstGeom prst="rect">
+                          <a:avLst/>
+                        </a:prstGeom>
+                        <a:noFill/>
+                        <a:ln>
+                          <a:solidFill>
+                            <a:srgbClr val="FF0000"/>
+                          </a:solidFill>
+                        </a:ln>
+                      </wps:spPr>
+                      <wps:style>
+                        <a:lnRef idx="2">
+                          <a:schemeClr val="accent1">
+                            <a:shade val="50000"/>
+                          </a:schemeClr>
+                        </a:lnRef>
+                        <a:fillRef idx="1">
+                          <a:schemeClr val="accent1"/>
+                        </a:fillRef>
+                        <a:effectRef idx="0">
+                          <a:schemeClr val="accent1"/>
+                        </a:effectRef>
+                        <a:fontRef idx="minor">
+                          <a:schemeClr val="lt1"/>
+                        </a:fontRef>
+                      </wps:style>
+                      <wps:bodyPr rot="0" spcFirstLastPara="0" vertOverflow="overflow" horzOverflow="overflow" vert="horz" wrap="square" lIns="91440" tIns="45720" rIns="91440" bIns="45720" numCol="1" spcCol="0" rtlCol="0" fromWordArt="0" anchor="ctr" anchorCtr="0" forceAA="0" compatLnSpc="1">
+                        <a:prstTxWarp prst="textNoShape">
+                          <a:avLst/>
+                        </a:prstTxWarp>
+                        <a:noAutofit/>
+                      </wps:bodyPr>
+                    </wps:wsp>
+                  </a:graphicData>
+                </a:graphic>
+              </wp:anchor>
+            </w:drawing>
+          </mc:Choice>
+          <mc:Fallback>
+            <w:pict>
+              <v:rect id="Rectangle 5" o:spid="_x0000_s1026" style="position:absolute;margin-left:2.05pt;margin-top:-.25pt;width:34.25pt;height:13.5pt;z-index:251661312;visibility:visible;mso-wrap-style:square;mso-wrap-distance-left:9pt;mso-wrap-distance-top:0;mso-wrap-distance-right:9pt;mso-wrap-distance-bottom:0;mso-position-horizontal:absolute;mso-position-horizontal-relative:text;mso-position-vertical:absolute;mso-position-vertical-relative:text;v-text-anchor:middle" o:gfxdata="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" filled="f" strokecolor="red" strokeweight="2pt"/>
+            </w:pict>
+          </mc:Fallback>
+        </mc:AlternateContent>
+      </w:r>
+      <w:r>
+        <w:rPr>
+          <w:lang w:val="en-US"/>
+        </w:rPr>
+        <w:tab/>
+        <w:t xml:space="preserve"> : TRN_DSKD_DBF.M_CALCCYCLE </w:t>
+      </w:r>
+      <w:r>
+        <w:rPr>
+          <w:lang w:val="en-US"/>
+        </w:rPr>
+        <w:sym w:font="Wingdings" w:char="F0E0"/>
+      </w:r>
+      <w:r>
+        <w:rPr>
+          <w:lang w:val="en-US"/>
+        </w:rPr>
+        <w:t xml:space="preserve"> </w:t>
+      </w:r>
+      <w:r>
+        <w:rPr>
+          <w:lang w:val="en-US"/>
+        </w:rPr>
+        <w:t>MRKP_FRM_DBF</w:t>
+      </w:r>
+      <w:r>
+        <w:rPr>
+          <w:lang w:val="en-US"/>
+        </w:rPr>
+        <w:t>.M_CFGLABEL</w:t>
+      </w:r>
+    </w:p>
+    <w:p>
+      <w:pPr>
+        <w:rPr>
+          <w:lang w:val="en-US"/>
+        </w:rPr>
+      </w:pPr>
+    </w:p>
+    <w:p>
+      <w:pPr>
+        <w:rPr>
+          <w:lang w:val="en-US"/>
+        </w:rPr>
+      </w:pPr>
+      <w:r>
+        <w:rPr>
+          <w:noProof/>
           <w:lang w:val="en-US"/>
         </w:rPr>
         <w:drawing>
@@ -109,7 +285,7 @@
                     <pic:cNvPicPr/>
                   </pic:nvPicPr>
                   <pic:blipFill>
-                    <a:blip r:embed="rId6"/>
+                    <a:blip r:embed="rId8"/>
                     <a:stretch>
                       <a:fillRect/>
                     </a:stretch>
@@ -228,10 +404,751 @@
         <w:rPr>
           <w:lang w:val="en-US"/>
         </w:rPr>
-        <w:t xml:space="preserve"> WF_TPL_DBF.M_REFERENCE</w:t>
+        <w:t xml:space="preserve"> </w:t>
+      </w:r>
+      <w:r>
+        <w:rPr>
+          <w:lang w:val="en-US"/>
+        </w:rPr>
+        <w:t>WF_TPL_DBF.M_REFERENCE</w:t>
+      </w:r>
+    </w:p>
+    <w:p>
+      <w:pPr>
+        <w:rPr>
+          <w:lang w:val="en-US"/>
+        </w:rPr>
+      </w:pPr>
+    </w:p>
+    <w:p>
+      <w:pPr>
+        <w:pStyle w:val="Heading2"/>
+        <w:rPr>
+          <w:lang w:val="en-US"/>
+        </w:rPr>
+      </w:pPr>
+      <w:r>
+        <w:rPr>
+          <w:lang w:val="en-US"/>
+        </w:rPr>
+        <w:lastRenderedPageBreak/>
+        <w:t>[end-user] Pricing/e-Tradepad</w:t>
+      </w:r>
+    </w:p>
+    <w:p>
+      <w:pPr>
+        <w:pStyle w:val="Heading3"/>
+        <w:rPr>
+          <w:lang w:val="en-US"/>
+        </w:rPr>
+      </w:pPr>
+      <w:r>
+        <w:rPr>
+          <w:lang w:val="en-US"/>
+        </w:rPr>
+        <w:t>Product classification</w:t>
+      </w:r>
+    </w:p>
+    <w:tbl>
+      <w:tblPr>
+        <w:tblStyle w:val="TableGrid"/>
+        <w:tblW w:w="0" w:type="auto"/>
+        <w:tblBorders>
+          <w:top w:val="none" w:sz="0" w:space="0" w:color="auto"/>
+          <w:left w:val="none" w:sz="0" w:space="0" w:color="auto"/>
+          <w:bottom w:val="none" w:sz="0" w:space="0" w:color="auto"/>
+          <w:right w:val="none" w:sz="0" w:space="0" w:color="auto"/>
+          <w:insideH w:val="none" w:sz="0" w:space="0" w:color="auto"/>
+          <w:insideV w:val="none" w:sz="0" w:space="0" w:color="auto"/>
+        </w:tblBorders>
+        <w:tblLook w:val="04A0" w:firstRow="1" w:lastRow="0" w:firstColumn="1" w:lastColumn="0" w:noHBand="0" w:noVBand="1"/>
+      </w:tblPr>
+      <w:tblGrid>
+        <w:gridCol w:w="4866"/>
+        <w:gridCol w:w="4422"/>
+      </w:tblGrid>
+      <w:tr>
+        <w:tc>
+          <w:tcPr>
+            <w:tcW w:w="4644" w:type="dxa"/>
+          </w:tcPr>
+          <w:p>
+            <w:pPr>
+              <w:rPr>
+                <w:lang w:val="en-US"/>
+              </w:rPr>
+            </w:pPr>
+            <w:r>
+              <w:rPr>
+                <w:lang w:val="en-US"/>
+              </w:rPr>
+              <w:drawing>
+                <wp:inline distT="0" distB="0" distL="0" distR="0" wp14:anchorId="01631392" wp14:editId="50F2736C">
+                  <wp:extent cx="2953162" cy="3010320"/>
+                  <wp:effectExtent l="0" t="0" r="0" b="0"/>
+                  <wp:docPr id="6" name="Picture 6"/>
+                  <wp:cNvGraphicFramePr>
+                    <a:graphicFrameLocks xmlns:a="http://schemas.openxmlformats.org/drawingml/2006/main" noChangeAspect="1"/>
+                  </wp:cNvGraphicFramePr>
+                  <a:graphic xmlns:a="http://schemas.openxmlformats.org/drawingml/2006/main">
+                    <a:graphicData uri="http://schemas.openxmlformats.org/drawingml/2006/picture">
+                      <pic:pic xmlns:pic="http://schemas.openxmlformats.org/drawingml/2006/picture">
+                        <pic:nvPicPr>
+                          <pic:cNvPr id="0" name=""/>
+                          <pic:cNvPicPr/>
+                        </pic:nvPicPr>
+                        <pic:blipFill>
+                          <a:blip r:embed="rId9"/>
+                          <a:stretch>
+                            <a:fillRect/>
+                          </a:stretch>
+                        </pic:blipFill>
+                        <pic:spPr>
+                          <a:xfrm>
+                            <a:off x="0" y="0"/>
+                            <a:ext cx="2953162" cy="3010320"/>
+                          </a:xfrm>
+                          <a:prstGeom prst="rect">
+                            <a:avLst/>
+                          </a:prstGeom>
+                        </pic:spPr>
+                      </pic:pic>
+                    </a:graphicData>
+                  </a:graphic>
+                </wp:inline>
+              </w:drawing>
+            </w:r>
+          </w:p>
+        </w:tc>
+        <w:tc>
+          <w:tcPr>
+            <w:tcW w:w="4644" w:type="dxa"/>
+          </w:tcPr>
+          <w:p>
+            <w:pPr>
+              <w:rPr>
+                <w:lang w:val="en-US"/>
+              </w:rPr>
+            </w:pPr>
+            <w:r>
+              <w:rPr>
+                <w:lang w:val="en-US"/>
+              </w:rPr>
+              <w:t>The classification tree is exported with object ‘Pattern classification’</w:t>
+            </w:r>
+          </w:p>
+        </w:tc>
+      </w:tr>
+    </w:tbl>
+    <w:p>
+      <w:pPr>
+        <w:rPr>
+          <w:lang w:val="en-US"/>
+        </w:rPr>
+      </w:pPr>
+    </w:p>
+    <w:p>
+      <w:pPr>
+        <w:pStyle w:val="Heading3"/>
+        <w:rPr>
+          <w:lang w:val="en-US"/>
+        </w:rPr>
+      </w:pPr>
+      <w:r>
+        <w:rPr>
+          <w:lang w:val="en-US"/>
+        </w:rPr>
+        <w:t>Folders</w:t>
+      </w:r>
+    </w:p>
+    <w:tbl>
+      <w:tblPr>
+        <w:tblStyle w:val="TableGrid"/>
+        <w:tblW w:w="0" w:type="auto"/>
+        <w:tblBorders>
+          <w:top w:val="none" w:sz="0" w:space="0" w:color="auto"/>
+          <w:left w:val="none" w:sz="0" w:space="0" w:color="auto"/>
+          <w:bottom w:val="none" w:sz="0" w:space="0" w:color="auto"/>
+          <w:right w:val="none" w:sz="0" w:space="0" w:color="auto"/>
+          <w:insideH w:val="none" w:sz="0" w:space="0" w:color="auto"/>
+          <w:insideV w:val="none" w:sz="0" w:space="0" w:color="auto"/>
+        </w:tblBorders>
+        <w:tblLook w:val="04A0" w:firstRow="1" w:lastRow="0" w:firstColumn="1" w:lastColumn="0" w:noHBand="0" w:noVBand="1"/>
+      </w:tblPr>
+      <w:tblGrid>
+        <w:gridCol w:w="4644"/>
+        <w:gridCol w:w="4644"/>
+      </w:tblGrid>
+      <w:tr>
+        <w:tc>
+          <w:tcPr>
+            <w:tcW w:w="4644" w:type="dxa"/>
+          </w:tcPr>
+          <w:p>
+            <w:pPr>
+              <w:rPr>
+                <w:lang w:val="en-US"/>
+              </w:rPr>
+            </w:pPr>
+            <w:r>
+              <w:rPr>
+                <w:noProof/>
+                <w:lang w:val="en-US"/>
+              </w:rPr>
+              <w:drawing>
+                <wp:inline distT="0" distB="0" distL="0" distR="0">
+                  <wp:extent cx="1904365" cy="2990850"/>
+                  <wp:effectExtent l="0" t="0" r="635" b="0"/>
+                  <wp:docPr id="8" name="Picture 8" descr="cid:image001.png@01D1FA03.82786830"/>
+                  <wp:cNvGraphicFramePr>
+                    <a:graphicFrameLocks xmlns:a="http://schemas.openxmlformats.org/drawingml/2006/main" noChangeAspect="1"/>
+                  </wp:cNvGraphicFramePr>
+                  <a:graphic xmlns:a="http://schemas.openxmlformats.org/drawingml/2006/main">
+                    <a:graphicData uri="http://schemas.openxmlformats.org/drawingml/2006/picture">
+                      <pic:pic xmlns:pic="http://schemas.openxmlformats.org/drawingml/2006/picture">
+                        <pic:nvPicPr>
+                          <pic:cNvPr id="0" name="Picture 1" descr="cid:image001.png@01D1FA03.82786830"/>
+                          <pic:cNvPicPr>
+                            <a:picLocks noChangeAspect="1" noChangeArrowheads="1"/>
+                          </pic:cNvPicPr>
+                        </pic:nvPicPr>
+                        <pic:blipFill>
+                          <a:blip r:embed="rId10" r:link="rId11">
+                            <a:extLst>
+                              <a:ext uri="{28A0092B-C50C-407E-A947-70E740481C1C}">
+                                <a14:useLocalDpi xmlns:a14="http://schemas.microsoft.com/office/drawing/2010/main" val="0"/>
+                              </a:ext>
+                            </a:extLst>
+                          </a:blip>
+                          <a:srcRect/>
+                          <a:stretch>
+                            <a:fillRect/>
+                          </a:stretch>
+                        </pic:blipFill>
+                        <pic:spPr bwMode="auto">
+                          <a:xfrm>
+                            <a:off x="0" y="0"/>
+                            <a:ext cx="1904365" cy="2990850"/>
+                          </a:xfrm>
+                          <a:prstGeom prst="rect">
+                            <a:avLst/>
+                          </a:prstGeom>
+                          <a:noFill/>
+                          <a:ln>
+                            <a:noFill/>
+                          </a:ln>
+                        </pic:spPr>
+                      </pic:pic>
+                    </a:graphicData>
+                  </a:graphic>
+                </wp:inline>
+              </w:drawing>
+            </w:r>
+          </w:p>
+        </w:tc>
+        <w:tc>
+          <w:tcPr>
+            <w:tcW w:w="4644" w:type="dxa"/>
+          </w:tcPr>
+          <w:p>
+            <w:pPr>
+              <w:rPr>
+                <w:lang w:val="en-US"/>
+              </w:rPr>
+            </w:pPr>
+            <w:r>
+              <w:rPr>
+                <w:lang w:val="en-US"/>
+              </w:rPr>
+              <w:t>This classification is stored in NPD_HDR_DBF and NPD_BDY_DBF.</w:t>
+            </w:r>
+          </w:p>
+          <w:p>
+            <w:pPr>
+              <w:rPr>
+                <w:lang w:val="en-US"/>
+              </w:rPr>
+            </w:pPr>
+            <w:r>
+              <w:rPr>
+                <w:lang w:val="en-US"/>
+              </w:rPr>
+              <w:t>Those objects should be exported with:</w:t>
+            </w:r>
+          </w:p>
+          <w:p>
+            <w:pPr>
+              <w:pStyle w:val="ListParagraph"/>
+              <w:numPr>
+                <w:ilvl w:val="0"/>
+                <w:numId w:val="1"/>
+              </w:numPr>
+              <w:rPr>
+                <w:lang w:val="en-US"/>
+              </w:rPr>
+            </w:pPr>
+            <w:r>
+              <w:rPr>
+                <w:lang w:val="en-US"/>
+              </w:rPr>
+              <w:t>MX.End-user.Pricing.e-Tradepad.Notepad</w:t>
+            </w:r>
+            <w:r>
+              <w:rPr>
+                <w:lang w:val="en-US"/>
+              </w:rPr>
+              <w:t xml:space="preserve"> (CM.476)</w:t>
+            </w:r>
+          </w:p>
+          <w:p>
+            <w:pPr>
+              <w:pStyle w:val="ListParagraph"/>
+              <w:numPr>
+                <w:ilvl w:val="0"/>
+                <w:numId w:val="1"/>
+              </w:numPr>
+              <w:rPr>
+                <w:lang w:val="en-US"/>
+              </w:rPr>
+            </w:pPr>
+            <w:r>
+              <w:rPr>
+                <w:lang w:val="en-US"/>
+              </w:rPr>
+              <w:t>MX.End-user.Pricing.e-Tradepad.Public strategy</w:t>
+            </w:r>
+            <w:r>
+              <w:rPr>
+                <w:lang w:val="en-US"/>
+              </w:rPr>
+              <w:t xml:space="preserve"> (CM.97)</w:t>
+            </w:r>
+          </w:p>
+        </w:tc>
+      </w:tr>
+    </w:tbl>
+    <w:p>
+      <w:pPr>
+        <w:rPr>
+          <w:lang w:val="en-US"/>
+        </w:rPr>
+      </w:pPr>
+    </w:p>
+    <w:p>
+      <w:pPr>
+        <w:rPr>
+          <w:lang w:val="en-US"/>
+        </w:rPr>
+      </w:pPr>
+      <w:r>
+        <w:rPr>
+          <w:lang w:val="en-US"/>
+        </w:rPr>
+        <w:t>The e-Tradepad configuration is stored per user in table EBX_BOX_DBF. This configuration is private.</w:t>
+      </w:r>
+    </w:p>
+    <w:p>
+      <w:pPr>
+        <w:rPr>
+          <w:lang w:val="en-US"/>
+        </w:rPr>
+      </w:pPr>
+      <w:r>
+        <w:rPr>
+          <w:lang w:val="en-US"/>
+        </w:rPr>
+        <w:t>One one to speed-up its configuration is to open a session with /EBOX_SAFE, open e-Tradepad and hide the panel we don’t want to load.</w:t>
       </w:r>
       <w:bookmarkStart w:id="0" w:name="_GoBack"/>
       <w:bookmarkEnd w:id="0"/>
+    </w:p>
+    <w:p>
+      <w:pPr>
+        <w:rPr>
+          <w:rFonts w:asciiTheme="majorHAnsi" w:eastAsiaTheme="majorEastAsia" w:hAnsiTheme="majorHAnsi" w:cstheme="majorBidi"/>
+          <w:b/>
+          <w:bCs/>
+          <w:color w:val="4F81BD" w:themeColor="accent1"/>
+          <w:sz w:val="26"/>
+          <w:szCs w:val="26"/>
+          <w:lang w:val="en-US"/>
+        </w:rPr>
+      </w:pPr>
+      <w:r>
+        <w:rPr>
+          <w:lang w:val="en-US"/>
+        </w:rPr>
+        <w:br w:type="page"/>
+      </w:r>
+    </w:p>
+    <w:p>
+      <w:pPr>
+        <w:pStyle w:val="Heading2"/>
+      </w:pPr>
+      <w:r>
+        <w:lastRenderedPageBreak/>
+        <w:t>[Config</w:t>
+      </w:r>
+      <w:r>
+        <w:t xml:space="preserve">] </w:t>
+      </w:r>
+      <w:r>
+        <w:t>Infrastructure</w:t>
+      </w:r>
+      <w:r>
+        <w:t>/</w:t>
+      </w:r>
+      <w:r>
+        <w:t>FO Desk/Calculation templates</w:t>
+      </w:r>
+    </w:p>
+    <w:p>
+      <w:pPr>
+        <w:tabs>
+          <w:tab w:val="right" w:pos="9072"/>
+        </w:tabs>
+        <w:rPr>
+          <w:lang w:val="en-US"/>
+        </w:rPr>
+      </w:pPr>
+      <w:r>
+        <w:rPr>
+          <w:lang w:val="en-US"/>
+        </w:rPr>
+        <w:t>Calculation and pricing sequence are defined in this screen under</w:t>
+      </w:r>
+      <w:r>
+        <w:rPr>
+          <w:lang w:val="en-US"/>
+        </w:rPr>
+        <w:t xml:space="preserve"> Calculation/Trade/Tasks/Config (see left)</w:t>
+      </w:r>
+    </w:p>
+    <w:p>
+      <w:pPr>
+        <w:tabs>
+          <w:tab w:val="right" w:pos="9072"/>
+        </w:tabs>
+        <w:rPr>
+          <w:lang w:val="en-US"/>
+        </w:rPr>
+      </w:pPr>
+      <w:r>
+        <w:rPr>
+          <w:lang w:val="en-US"/>
+        </w:rPr>
+        <w:t xml:space="preserve">Those objects are exported withCM.368 </w:t>
+      </w:r>
+      <w:r>
+        <w:rPr>
+          <w:lang w:val="en-US"/>
+        </w:rPr>
+        <w:t xml:space="preserve">(workflows) </w:t>
+      </w:r>
+      <w:r>
+        <w:rPr>
+          <w:lang w:val="en-US"/>
+        </w:rPr>
+        <w:t xml:space="preserve">with </w:t>
+      </w:r>
+      <w:r>
+        <w:rPr>
+          <w:lang w:val="en-US"/>
+        </w:rPr>
+        <w:t xml:space="preserve">filter </w:t>
+      </w:r>
+      <w:r>
+        <w:rPr>
+          <w:lang w:val="en-US"/>
+        </w:rPr>
+        <w:t>processingTemplate=’_CALCCYCLE_’</w:t>
+      </w:r>
+      <w:r>
+        <w:rPr>
+          <w:lang w:val="en-US"/>
+        </w:rPr>
+        <w:t xml:space="preserve"> on the items</w:t>
+      </w:r>
+    </w:p>
+    <w:tbl>
+      <w:tblPr>
+        <w:tblStyle w:val="TableGrid"/>
+        <w:tblW w:w="0" w:type="auto"/>
+        <w:tblLook w:val="04A0" w:firstRow="1" w:lastRow="0" w:firstColumn="1" w:lastColumn="0" w:noHBand="0" w:noVBand="1"/>
+      </w:tblPr>
+      <w:tblGrid>
+        <w:gridCol w:w="5526"/>
+        <w:gridCol w:w="3762"/>
+      </w:tblGrid>
+      <w:tr>
+        <w:tc>
+          <w:tcPr>
+            <w:tcW w:w="4644" w:type="dxa"/>
+          </w:tcPr>
+          <w:p>
+            <w:pPr>
+              <w:tabs>
+                <w:tab w:val="right" w:pos="9072"/>
+              </w:tabs>
+              <w:rPr>
+                <w:lang w:val="en-US"/>
+              </w:rPr>
+            </w:pPr>
+            <w:r>
+              <w:rPr>
+                <w:lang w:val="en-US"/>
+              </w:rPr>
+              <w:drawing>
+                <wp:inline distT="0" distB="0" distL="0" distR="0" wp14:anchorId="03102502" wp14:editId="48F71EA5">
+                  <wp:extent cx="3367605" cy="2033954"/>
+                  <wp:effectExtent l="0" t="0" r="4445" b="4445"/>
+                  <wp:docPr id="9" name="Picture 9"/>
+                  <wp:cNvGraphicFramePr>
+                    <a:graphicFrameLocks xmlns:a="http://schemas.openxmlformats.org/drawingml/2006/main" noChangeAspect="1"/>
+                  </wp:cNvGraphicFramePr>
+                  <a:graphic xmlns:a="http://schemas.openxmlformats.org/drawingml/2006/main">
+                    <a:graphicData uri="http://schemas.openxmlformats.org/drawingml/2006/picture">
+                      <pic:pic xmlns:pic="http://schemas.openxmlformats.org/drawingml/2006/picture">
+                        <pic:nvPicPr>
+                          <pic:cNvPr id="0" name=""/>
+                          <pic:cNvPicPr/>
+                        </pic:nvPicPr>
+                        <pic:blipFill>
+                          <a:blip r:embed="rId12"/>
+                          <a:stretch>
+                            <a:fillRect/>
+                          </a:stretch>
+                        </pic:blipFill>
+                        <pic:spPr>
+                          <a:xfrm>
+                            <a:off x="0" y="0"/>
+                            <a:ext cx="3370796" cy="2035881"/>
+                          </a:xfrm>
+                          <a:prstGeom prst="rect">
+                            <a:avLst/>
+                          </a:prstGeom>
+                        </pic:spPr>
+                      </pic:pic>
+                    </a:graphicData>
+                  </a:graphic>
+                </wp:inline>
+              </w:drawing>
+            </w:r>
+          </w:p>
+        </w:tc>
+        <w:tc>
+          <w:tcPr>
+            <w:tcW w:w="4644" w:type="dxa"/>
+          </w:tcPr>
+          <w:p>
+            <w:pPr>
+              <w:tabs>
+                <w:tab w:val="right" w:pos="9072"/>
+              </w:tabs>
+              <w:rPr>
+                <w:lang w:val="en-US"/>
+              </w:rPr>
+            </w:pPr>
+            <w:r>
+              <w:rPr>
+                <w:lang w:val="en-US"/>
+              </w:rPr>
+              <w:drawing>
+                <wp:inline distT="0" distB="0" distL="0" distR="0" wp14:anchorId="4AEE86A5" wp14:editId="3BB0436E">
+                  <wp:extent cx="1935479" cy="441794"/>
+                  <wp:effectExtent l="0" t="0" r="0" b="0"/>
+                  <wp:docPr id="10" name="Picture 10"/>
+                  <wp:cNvGraphicFramePr>
+                    <a:graphicFrameLocks xmlns:a="http://schemas.openxmlformats.org/drawingml/2006/main" noChangeAspect="1"/>
+                  </wp:cNvGraphicFramePr>
+                  <a:graphic xmlns:a="http://schemas.openxmlformats.org/drawingml/2006/main">
+                    <a:graphicData uri="http://schemas.openxmlformats.org/drawingml/2006/picture">
+                      <pic:pic xmlns:pic="http://schemas.openxmlformats.org/drawingml/2006/picture">
+                        <pic:nvPicPr>
+                          <pic:cNvPr id="0" name=""/>
+                          <pic:cNvPicPr/>
+                        </pic:nvPicPr>
+                        <pic:blipFill>
+                          <a:blip r:embed="rId13"/>
+                          <a:stretch>
+                            <a:fillRect/>
+                          </a:stretch>
+                        </pic:blipFill>
+                        <pic:spPr>
+                          <a:xfrm>
+                            <a:off x="0" y="0"/>
+                            <a:ext cx="1935750" cy="441856"/>
+                          </a:xfrm>
+                          <a:prstGeom prst="rect">
+                            <a:avLst/>
+                          </a:prstGeom>
+                        </pic:spPr>
+                      </pic:pic>
+                    </a:graphicData>
+                  </a:graphic>
+                </wp:inline>
+              </w:drawing>
+            </w:r>
+          </w:p>
+        </w:tc>
+      </w:tr>
+    </w:tbl>
+    <w:p>
+      <w:pPr>
+        <w:tabs>
+          <w:tab w:val="right" w:pos="9072"/>
+        </w:tabs>
+        <w:rPr>
+          <w:lang w:val="en-US"/>
+        </w:rPr>
+      </w:pPr>
+    </w:p>
+    <w:tbl>
+      <w:tblPr>
+        <w:tblStyle w:val="TableGrid"/>
+        <w:tblW w:w="0" w:type="auto"/>
+        <w:tblLook w:val="04A0" w:firstRow="1" w:lastRow="0" w:firstColumn="1" w:lastColumn="0" w:noHBand="0" w:noVBand="1"/>
+      </w:tblPr>
+      <w:tblGrid>
+        <w:gridCol w:w="3612"/>
+        <w:gridCol w:w="5676"/>
+      </w:tblGrid>
+      <w:tr>
+        <w:tc>
+          <w:tcPr>
+            <w:tcW w:w="4644" w:type="dxa"/>
+          </w:tcPr>
+          <w:p>
+            <w:pPr>
+              <w:tabs>
+                <w:tab w:val="right" w:pos="9072"/>
+              </w:tabs>
+              <w:rPr>
+                <w:lang w:val="en-US"/>
+              </w:rPr>
+            </w:pPr>
+            <w:r>
+              <w:rPr>
+                <w:lang w:val="en-US"/>
+              </w:rPr>
+              <w:t>The booking sequence is exported with CM.368 (workflows)</w:t>
+            </w:r>
+            <w:r>
+              <w:rPr>
+                <w:lang w:val="en-US"/>
+              </w:rPr>
+              <w:t xml:space="preserve"> </w:t>
+            </w:r>
+            <w:r>
+              <w:rPr>
+                <w:lang w:val="en-US"/>
+              </w:rPr>
+              <w:t>with filter</w:t>
+            </w:r>
+          </w:p>
+          <w:p>
+            <w:pPr>
+              <w:tabs>
+                <w:tab w:val="right" w:pos="9072"/>
+              </w:tabs>
+              <w:rPr>
+                <w:lang w:val="en-US"/>
+              </w:rPr>
+            </w:pPr>
+            <w:r>
+              <w:rPr>
+                <w:lang w:val="en-US"/>
+              </w:rPr>
+              <w:t xml:space="preserve"> processingTemplate=’PCGLOBAL_P1’ and workflowCode=’Pretrade’ on the items</w:t>
+            </w:r>
+          </w:p>
+          <w:p>
+            <w:pPr>
+              <w:tabs>
+                <w:tab w:val="left" w:pos="1026"/>
+              </w:tabs>
+              <w:rPr>
+                <w:lang w:val="en-US"/>
+              </w:rPr>
+            </w:pPr>
+          </w:p>
+        </w:tc>
+        <w:tc>
+          <w:tcPr>
+            <w:tcW w:w="4644" w:type="dxa"/>
+          </w:tcPr>
+          <w:p>
+            <w:pPr>
+              <w:tabs>
+                <w:tab w:val="right" w:pos="9072"/>
+              </w:tabs>
+              <w:rPr>
+                <w:lang w:val="en-US"/>
+              </w:rPr>
+            </w:pPr>
+            <w:r>
+              <w:rPr>
+                <w:lang w:val="en-US"/>
+              </w:rPr>
+              <w:drawing>
+                <wp:inline distT="0" distB="0" distL="0" distR="0" wp14:anchorId="237CE2C1" wp14:editId="0913C116">
+                  <wp:extent cx="3459885" cy="1241138"/>
+                  <wp:effectExtent l="0" t="0" r="7620" b="0"/>
+                  <wp:docPr id="11" name="Picture 11"/>
+                  <wp:cNvGraphicFramePr>
+                    <a:graphicFrameLocks xmlns:a="http://schemas.openxmlformats.org/drawingml/2006/main" noChangeAspect="1"/>
+                  </wp:cNvGraphicFramePr>
+                  <a:graphic xmlns:a="http://schemas.openxmlformats.org/drawingml/2006/main">
+                    <a:graphicData uri="http://schemas.openxmlformats.org/drawingml/2006/picture">
+                      <pic:pic xmlns:pic="http://schemas.openxmlformats.org/drawingml/2006/picture">
+                        <pic:nvPicPr>
+                          <pic:cNvPr id="0" name=""/>
+                          <pic:cNvPicPr/>
+                        </pic:nvPicPr>
+                        <pic:blipFill>
+                          <a:blip r:embed="rId14"/>
+                          <a:stretch>
+                            <a:fillRect/>
+                          </a:stretch>
+                        </pic:blipFill>
+                        <pic:spPr>
+                          <a:xfrm>
+                            <a:off x="0" y="0"/>
+                            <a:ext cx="3465114" cy="1243014"/>
+                          </a:xfrm>
+                          <a:prstGeom prst="rect">
+                            <a:avLst/>
+                          </a:prstGeom>
+                        </pic:spPr>
+                      </pic:pic>
+                    </a:graphicData>
+                  </a:graphic>
+                </wp:inline>
+              </w:drawing>
+            </w:r>
+          </w:p>
+        </w:tc>
+      </w:tr>
+    </w:tbl>
+    <w:p>
+      <w:pPr>
+        <w:tabs>
+          <w:tab w:val="right" w:pos="9072"/>
+        </w:tabs>
+        <w:rPr>
+          <w:lang w:val="en-US"/>
+        </w:rPr>
+      </w:pPr>
+    </w:p>
+    <w:p>
+      <w:pPr>
+        <w:tabs>
+          <w:tab w:val="right" w:pos="9072"/>
+        </w:tabs>
+        <w:rPr>
+          <w:lang w:val="en-US"/>
+        </w:rPr>
+      </w:pPr>
     </w:p>
     <w:sectPr>
       <w:pgSz w:w="11906" w:h="16838"/>
@@ -241,6 +1158,127 @@
     </w:sectPr>
   </w:body>
 </w:document>
+</file>
+
+<file path=word/numbering.xml><?xml version="1.0" encoding="utf-8"?>
+<w:numbering xmlns:wpc="http://schemas.microsoft.com/office/word/2010/wordprocessingCanvas" xmlns:mc="http://schemas.openxmlformats.org/markup-compatibility/2006" xmlns:o="urn:schemas-microsoft-com:office:office" xmlns:r="http://schemas.openxmlformats.org/officeDocument/2006/relationships" xmlns:m="http://schemas.openxmlformats.org/officeDocument/2006/math" xmlns:v="urn:schemas-microsoft-com:vml" xmlns:wp14="http://schemas.microsoft.com/office/word/2010/wordprocessingDrawing" xmlns:wp="http://schemas.openxmlformats.org/drawingml/2006/wordprocessingDrawing" xmlns:w10="urn:schemas-microsoft-com:office:word" xmlns:w="http://schemas.openxmlformats.org/wordprocessingml/2006/main" xmlns:w14="http://schemas.microsoft.com/office/word/2010/wordml" xmlns:wpg="http://schemas.microsoft.com/office/word/2010/wordprocessingGroup" xmlns:wpi="http://schemas.microsoft.com/office/word/2010/wordprocessingInk" xmlns:wne="http://schemas.microsoft.com/office/word/2006/wordml" xmlns:wps="http://schemas.microsoft.com/office/word/2010/wordprocessingShape" mc:Ignorable="w14 wp14">
+  <w:abstractNum w:abstractNumId="0">
+    <w:nsid w:val="55556739"/>
+    <w:multiLevelType w:val="hybridMultilevel"/>
+    <w:tmpl w:val="7438ED00"/>
+    <w:lvl w:ilvl="0" w:tplc="04090001">
+      <w:start w:val="1"/>
+      <w:numFmt w:val="bullet"/>
+      <w:lvlText w:val=""/>
+      <w:lvlJc w:val="left"/>
+      <w:pPr>
+        <w:ind w:left="720" w:hanging="360"/>
+      </w:pPr>
+      <w:rPr>
+        <w:rFonts w:ascii="Symbol" w:hAnsi="Symbol" w:hint="default"/>
+      </w:rPr>
+    </w:lvl>
+    <w:lvl w:ilvl="1" w:tplc="04090003" w:tentative="1">
+      <w:start w:val="1"/>
+      <w:numFmt w:val="bullet"/>
+      <w:lvlText w:val="o"/>
+      <w:lvlJc w:val="left"/>
+      <w:pPr>
+        <w:ind w:left="1440" w:hanging="360"/>
+      </w:pPr>
+      <w:rPr>
+        <w:rFonts w:ascii="Courier New" w:hAnsi="Courier New" w:cs="Courier New" w:hint="default"/>
+      </w:rPr>
+    </w:lvl>
+    <w:lvl w:ilvl="2" w:tplc="04090005" w:tentative="1">
+      <w:start w:val="1"/>
+      <w:numFmt w:val="bullet"/>
+      <w:lvlText w:val=""/>
+      <w:lvlJc w:val="left"/>
+      <w:pPr>
+        <w:ind w:left="2160" w:hanging="360"/>
+      </w:pPr>
+      <w:rPr>
+        <w:rFonts w:ascii="Wingdings" w:hAnsi="Wingdings" w:hint="default"/>
+      </w:rPr>
+    </w:lvl>
+    <w:lvl w:ilvl="3" w:tplc="04090001" w:tentative="1">
+      <w:start w:val="1"/>
+      <w:numFmt w:val="bullet"/>
+      <w:lvlText w:val=""/>
+      <w:lvlJc w:val="left"/>
+      <w:pPr>
+        <w:ind w:left="2880" w:hanging="360"/>
+      </w:pPr>
+      <w:rPr>
+        <w:rFonts w:ascii="Symbol" w:hAnsi="Symbol" w:hint="default"/>
+      </w:rPr>
+    </w:lvl>
+    <w:lvl w:ilvl="4" w:tplc="04090003" w:tentative="1">
+      <w:start w:val="1"/>
+      <w:numFmt w:val="bullet"/>
+      <w:lvlText w:val="o"/>
+      <w:lvlJc w:val="left"/>
+      <w:pPr>
+        <w:ind w:left="3600" w:hanging="360"/>
+      </w:pPr>
+      <w:rPr>
+        <w:rFonts w:ascii="Courier New" w:hAnsi="Courier New" w:cs="Courier New" w:hint="default"/>
+      </w:rPr>
+    </w:lvl>
+    <w:lvl w:ilvl="5" w:tplc="04090005" w:tentative="1">
+      <w:start w:val="1"/>
+      <w:numFmt w:val="bullet"/>
+      <w:lvlText w:val=""/>
+      <w:lvlJc w:val="left"/>
+      <w:pPr>
+        <w:ind w:left="4320" w:hanging="360"/>
+      </w:pPr>
+      <w:rPr>
+        <w:rFonts w:ascii="Wingdings" w:hAnsi="Wingdings" w:hint="default"/>
+      </w:rPr>
+    </w:lvl>
+    <w:lvl w:ilvl="6" w:tplc="04090001" w:tentative="1">
+      <w:start w:val="1"/>
+      <w:numFmt w:val="bullet"/>
+      <w:lvlText w:val=""/>
+      <w:lvlJc w:val="left"/>
+      <w:pPr>
+        <w:ind w:left="5040" w:hanging="360"/>
+      </w:pPr>
+      <w:rPr>
+        <w:rFonts w:ascii="Symbol" w:hAnsi="Symbol" w:hint="default"/>
+      </w:rPr>
+    </w:lvl>
+    <w:lvl w:ilvl="7" w:tplc="04090003" w:tentative="1">
+      <w:start w:val="1"/>
+      <w:numFmt w:val="bullet"/>
+      <w:lvlText w:val="o"/>
+      <w:lvlJc w:val="left"/>
+      <w:pPr>
+        <w:ind w:left="5760" w:hanging="360"/>
+      </w:pPr>
+      <w:rPr>
+        <w:rFonts w:ascii="Courier New" w:hAnsi="Courier New" w:cs="Courier New" w:hint="default"/>
+      </w:rPr>
+    </w:lvl>
+    <w:lvl w:ilvl="8" w:tplc="04090005" w:tentative="1">
+      <w:start w:val="1"/>
+      <w:numFmt w:val="bullet"/>
+      <w:lvlText w:val=""/>
+      <w:lvlJc w:val="left"/>
+      <w:pPr>
+        <w:ind w:left="6480" w:hanging="360"/>
+      </w:pPr>
+      <w:rPr>
+        <w:rFonts w:ascii="Wingdings" w:hAnsi="Wingdings" w:hint="default"/>
+      </w:rPr>
+    </w:lvl>
+  </w:abstractNum>
+  <w:num w:numId="1">
+    <w:abstractNumId w:val="0"/>
+  </w:num>
+</w:numbering>
 </file>
 
 <file path=word/styles.xml><?xml version="1.0" encoding="utf-8"?>
@@ -427,6 +1465,28 @@
       <w:szCs w:val="26"/>
     </w:rPr>
   </w:style>
+  <w:style w:type="paragraph" w:styleId="Heading3">
+    <w:name w:val="heading 3"/>
+    <w:basedOn w:val="Normal"/>
+    <w:next w:val="Normal"/>
+    <w:link w:val="Heading3Char"/>
+    <w:uiPriority w:val="9"/>
+    <w:unhideWhenUsed/>
+    <w:qFormat/>
+    <w:rsid w:val="00EE7B43"/>
+    <w:pPr>
+      <w:keepNext/>
+      <w:keepLines/>
+      <w:spacing w:before="200" w:after="0"/>
+      <w:outlineLvl w:val="2"/>
+    </w:pPr>
+    <w:rPr>
+      <w:rFonts w:asciiTheme="majorHAnsi" w:eastAsiaTheme="majorEastAsia" w:hAnsiTheme="majorHAnsi" w:cstheme="majorBidi"/>
+      <w:b/>
+      <w:bCs/>
+      <w:color w:val="4F81BD" w:themeColor="accent1"/>
+    </w:rPr>
+  </w:style>
   <w:style w:type="character" w:default="1" w:styleId="DefaultParagraphFont">
     <w:name w:val="Default Paragraph Font"/>
     <w:uiPriority w:val="1"/>
@@ -498,6 +1558,49 @@
       <w:sz w:val="16"/>
       <w:szCs w:val="16"/>
     </w:rPr>
+  </w:style>
+  <w:style w:type="character" w:customStyle="1" w:styleId="Heading3Char">
+    <w:name w:val="Heading 3 Char"/>
+    <w:basedOn w:val="DefaultParagraphFont"/>
+    <w:link w:val="Heading3"/>
+    <w:uiPriority w:val="9"/>
+    <w:rsid w:val="00EE7B43"/>
+    <w:rPr>
+      <w:rFonts w:asciiTheme="majorHAnsi" w:eastAsiaTheme="majorEastAsia" w:hAnsiTheme="majorHAnsi" w:cstheme="majorBidi"/>
+      <w:b/>
+      <w:bCs/>
+      <w:color w:val="4F81BD" w:themeColor="accent1"/>
+    </w:rPr>
+  </w:style>
+  <w:style w:type="table" w:styleId="TableGrid">
+    <w:name w:val="Table Grid"/>
+    <w:basedOn w:val="TableNormal"/>
+    <w:uiPriority w:val="59"/>
+    <w:rsid w:val="00EE7B43"/>
+    <w:pPr>
+      <w:spacing w:after="0" w:line="240" w:lineRule="auto"/>
+    </w:pPr>
+    <w:tblPr>
+      <w:tblBorders>
+        <w:top w:val="single" w:sz="4" w:space="0" w:color="auto"/>
+        <w:left w:val="single" w:sz="4" w:space="0" w:color="auto"/>
+        <w:bottom w:val="single" w:sz="4" w:space="0" w:color="auto"/>
+        <w:right w:val="single" w:sz="4" w:space="0" w:color="auto"/>
+        <w:insideH w:val="single" w:sz="4" w:space="0" w:color="auto"/>
+        <w:insideV w:val="single" w:sz="4" w:space="0" w:color="auto"/>
+      </w:tblBorders>
+    </w:tblPr>
+  </w:style>
+  <w:style w:type="paragraph" w:styleId="ListParagraph">
+    <w:name w:val="List Paragraph"/>
+    <w:basedOn w:val="Normal"/>
+    <w:uiPriority w:val="34"/>
+    <w:qFormat/>
+    <w:rsid w:val="003508B6"/>
+    <w:pPr>
+      <w:ind w:left="720"/>
+      <w:contextualSpacing/>
+    </w:pPr>
   </w:style>
 </w:styles>
 </file>
@@ -686,6 +1789,28 @@
       <w:szCs w:val="26"/>
     </w:rPr>
   </w:style>
+  <w:style w:type="paragraph" w:styleId="Heading3">
+    <w:name w:val="heading 3"/>
+    <w:basedOn w:val="Normal"/>
+    <w:next w:val="Normal"/>
+    <w:link w:val="Heading3Char"/>
+    <w:uiPriority w:val="9"/>
+    <w:unhideWhenUsed/>
+    <w:qFormat/>
+    <w:rsid w:val="00EE7B43"/>
+    <w:pPr>
+      <w:keepNext/>
+      <w:keepLines/>
+      <w:spacing w:before="200" w:after="0"/>
+      <w:outlineLvl w:val="2"/>
+    </w:pPr>
+    <w:rPr>
+      <w:rFonts w:asciiTheme="majorHAnsi" w:eastAsiaTheme="majorEastAsia" w:hAnsiTheme="majorHAnsi" w:cstheme="majorBidi"/>
+      <w:b/>
+      <w:bCs/>
+      <w:color w:val="4F81BD" w:themeColor="accent1"/>
+    </w:rPr>
+  </w:style>
   <w:style w:type="character" w:default="1" w:styleId="DefaultParagraphFont">
     <w:name w:val="Default Paragraph Font"/>
     <w:uiPriority w:val="1"/>
@@ -758,6 +1883,49 @@
       <w:szCs w:val="16"/>
     </w:rPr>
   </w:style>
+  <w:style w:type="character" w:customStyle="1" w:styleId="Heading3Char">
+    <w:name w:val="Heading 3 Char"/>
+    <w:basedOn w:val="DefaultParagraphFont"/>
+    <w:link w:val="Heading3"/>
+    <w:uiPriority w:val="9"/>
+    <w:rsid w:val="00EE7B43"/>
+    <w:rPr>
+      <w:rFonts w:asciiTheme="majorHAnsi" w:eastAsiaTheme="majorEastAsia" w:hAnsiTheme="majorHAnsi" w:cstheme="majorBidi"/>
+      <w:b/>
+      <w:bCs/>
+      <w:color w:val="4F81BD" w:themeColor="accent1"/>
+    </w:rPr>
+  </w:style>
+  <w:style w:type="table" w:styleId="TableGrid">
+    <w:name w:val="Table Grid"/>
+    <w:basedOn w:val="TableNormal"/>
+    <w:uiPriority w:val="59"/>
+    <w:rsid w:val="00EE7B43"/>
+    <w:pPr>
+      <w:spacing w:after="0" w:line="240" w:lineRule="auto"/>
+    </w:pPr>
+    <w:tblPr>
+      <w:tblBorders>
+        <w:top w:val="single" w:sz="4" w:space="0" w:color="auto"/>
+        <w:left w:val="single" w:sz="4" w:space="0" w:color="auto"/>
+        <w:bottom w:val="single" w:sz="4" w:space="0" w:color="auto"/>
+        <w:right w:val="single" w:sz="4" w:space="0" w:color="auto"/>
+        <w:insideH w:val="single" w:sz="4" w:space="0" w:color="auto"/>
+        <w:insideV w:val="single" w:sz="4" w:space="0" w:color="auto"/>
+      </w:tblBorders>
+    </w:tblPr>
+  </w:style>
+  <w:style w:type="paragraph" w:styleId="ListParagraph">
+    <w:name w:val="List Paragraph"/>
+    <w:basedOn w:val="Normal"/>
+    <w:uiPriority w:val="34"/>
+    <w:qFormat/>
+    <w:rsid w:val="003508B6"/>
+    <w:pPr>
+      <w:ind w:left="720"/>
+      <w:contextualSpacing/>
+    </w:pPr>
+  </w:style>
 </w:styles>
 </file>
 
@@ -769,7 +1937,7 @@
         <a:sysClr val="windowText" lastClr="000000"/>
       </a:dk1>
       <a:lt1>
-        <a:sysClr val="window" lastClr="C9C9C9"/>
+        <a:sysClr val="window" lastClr="FFFFFF"/>
       </a:lt1>
       <a:dk2>
         <a:srgbClr val="1F497D"/>
